--- a/filters/net.sf.okapi.filters.openxml.tests/ootput/OutEscapades.docx
+++ b/filters/net.sf.okapi.filters.openxml.tests/ootput/OutEscapades.docx
@@ -4,10 +4,7 @@
   <w:body>
     <w:p>
       <w:r>
-        <w:t>A</w:t>
-      </w:r>
-      <w:r>
-        <w:t> A</w:t>
+        <w:t>A A</w:t>
       </w:r>
     </w:p>
     <w:p>
@@ -64,6 +61,7 @@
         <w:t>➅</w:t>
       </w:r>
     </w:p>
+    <w:p/>
     <w:p/>
     <w:sectPr>
       <w:pgSz w:w="12240" w:h="15840"/>

--- a/filters/net.sf.okapi.filters.openxml.tests/ootput/OutEscapades.docx
+++ b/filters/net.sf.okapi.filters.openxml.tests/ootput/OutEscapades.docx
@@ -4,7 +4,7 @@
   <w:body>
     <w:p>
       <w:r>
-        <w:t>A A</w:t>
+        <w:t xml:space="preserve">A A</w:t>
       </w:r>
     </w:p>
     <w:p>
@@ -29,7 +29,7 @@
     </w:p>
     <w:p>
       <w:r>
-        <w:t>A</w:t>
+        <w:t xml:space="preserve">A</w:t>
       </w:r>
       <w:r>
         <w:br/>
